--- a/Report/Semantic Analysis of Comments.docx
+++ b/Report/Semantic Analysis of Comments.docx
@@ -305,8 +305,6 @@
         </w:rPr>
         <w:t>This dataset</w:t>
       </w:r>
-      <w:bookmarkStart w:id="0" w:name="_GoBack"/>
-      <w:bookmarkEnd w:id="0"/>
       <w:r>
         <w:rPr>
           <w:rFonts w:asciiTheme="majorHAnsi" w:eastAsia="Times New Roman" w:hAnsiTheme="majorHAnsi" w:cstheme="majorHAnsi"/>
@@ -3055,7 +3053,73 @@
           <w:color w:val="000000"/>
           <w:shd w:val="clear" w:color="auto" w:fill="FFFFFF"/>
         </w:rPr>
-        <w:t xml:space="preserve"> Words and TF-IDF to see if we can get a better result from combined models. Recall results improved by 19.5% and we experienced the least number of False Negatives. </w:t>
+        <w:t xml:space="preserve"> Words</w:t>
+      </w:r>
+      <w:r>
+        <w:rPr>
+          <w:rFonts w:asciiTheme="majorHAnsi" w:eastAsia="Times New Roman" w:hAnsiTheme="majorHAnsi" w:cstheme="majorHAnsi"/>
+          <w:color w:val="000000"/>
+          <w:shd w:val="clear" w:color="auto" w:fill="FFFFFF"/>
+        </w:rPr>
+        <w:t>,</w:t>
+      </w:r>
+      <w:r>
+        <w:rPr>
+          <w:rFonts w:asciiTheme="majorHAnsi" w:eastAsia="Times New Roman" w:hAnsiTheme="majorHAnsi" w:cstheme="majorHAnsi"/>
+          <w:color w:val="000000"/>
+          <w:shd w:val="clear" w:color="auto" w:fill="FFFFFF"/>
+        </w:rPr>
+        <w:t xml:space="preserve"> TF-IDF</w:t>
+      </w:r>
+      <w:r>
+        <w:rPr>
+          <w:rFonts w:asciiTheme="majorHAnsi" w:eastAsia="Times New Roman" w:hAnsiTheme="majorHAnsi" w:cstheme="majorHAnsi"/>
+          <w:color w:val="000000"/>
+          <w:shd w:val="clear" w:color="auto" w:fill="FFFFFF"/>
+        </w:rPr>
+        <w:t xml:space="preserve">, Word2Vec, and </w:t>
+      </w:r>
+      <w:proofErr w:type="spellStart"/>
+      <w:r>
+        <w:rPr>
+          <w:rFonts w:asciiTheme="majorHAnsi" w:eastAsia="Times New Roman" w:hAnsiTheme="majorHAnsi" w:cstheme="majorHAnsi"/>
+          <w:color w:val="000000"/>
+          <w:shd w:val="clear" w:color="auto" w:fill="FFFFFF"/>
+        </w:rPr>
+        <w:t>FastText</w:t>
+      </w:r>
+      <w:proofErr w:type="spellEnd"/>
+      <w:r>
+        <w:rPr>
+          <w:rFonts w:asciiTheme="majorHAnsi" w:eastAsia="Times New Roman" w:hAnsiTheme="majorHAnsi" w:cstheme="majorHAnsi"/>
+          <w:color w:val="000000"/>
+          <w:shd w:val="clear" w:color="auto" w:fill="FFFFFF"/>
+        </w:rPr>
+        <w:t xml:space="preserve"> to see if we can get a better result from combined models. </w:t>
+      </w:r>
+      <w:r>
+        <w:rPr>
+          <w:rFonts w:asciiTheme="majorHAnsi" w:eastAsia="Times New Roman" w:hAnsiTheme="majorHAnsi" w:cstheme="majorHAnsi"/>
+          <w:color w:val="000000"/>
+          <w:shd w:val="clear" w:color="auto" w:fill="FFFFFF"/>
+        </w:rPr>
+        <w:t>Logistic Regression-SMOTE trained on Word2vec appeared to have the least number of False Negatives and we experienced 15</w:t>
+      </w:r>
+      <w:r>
+        <w:rPr>
+          <w:rFonts w:asciiTheme="majorHAnsi" w:eastAsia="Times New Roman" w:hAnsiTheme="majorHAnsi" w:cstheme="majorHAnsi"/>
+          <w:color w:val="000000"/>
+          <w:shd w:val="clear" w:color="auto" w:fill="FFFFFF"/>
+        </w:rPr>
+        <w:t xml:space="preserve">% </w:t>
+      </w:r>
+      <w:r>
+        <w:rPr>
+          <w:rFonts w:asciiTheme="majorHAnsi" w:eastAsia="Times New Roman" w:hAnsiTheme="majorHAnsi" w:cstheme="majorHAnsi"/>
+          <w:color w:val="000000"/>
+          <w:shd w:val="clear" w:color="auto" w:fill="FFFFFF"/>
+        </w:rPr>
+        <w:t xml:space="preserve">improvement in Recall value. </w:t>
       </w:r>
     </w:p>
     <w:p>
@@ -3089,39 +3153,12 @@
       <w:r>
         <w:rPr>
           <w:rFonts w:asciiTheme="majorHAnsi" w:eastAsia="Times New Roman" w:hAnsiTheme="majorHAnsi" w:cstheme="majorHAnsi"/>
-          <w:color w:val="000000"/>
-          <w:shd w:val="clear" w:color="auto" w:fill="FFFFFF"/>
-        </w:rPr>
-        <w:fldChar w:fldCharType="begin"/>
-      </w:r>
-      <w:r>
-        <w:rPr>
-          <w:rFonts w:asciiTheme="majorHAnsi" w:eastAsia="Times New Roman" w:hAnsiTheme="majorHAnsi" w:cstheme="majorHAnsi"/>
-          <w:color w:val="000000"/>
-          <w:shd w:val="clear" w:color="auto" w:fill="FFFFFF"/>
-        </w:rPr>
-        <w:instrText xml:space="preserve"> INCLUDEPICTURE "https://lh4.googleusercontent.com/tAdogaKfG8fpC2xd3rPdh3YAzzocuqTAtRnh6joFwY2dgBKS8jmbZa1OFjvKb55StGyzSchTMFsBolMd0H0SM-VBdWbVHbrgjuLuxkFVkeVa2dBGmcoSqss9_B7-MPrTMQfYdimk" \* MERGEFORMATINET </w:instrText>
-      </w:r>
-      <w:r>
-        <w:rPr>
-          <w:rFonts w:asciiTheme="majorHAnsi" w:eastAsia="Times New Roman" w:hAnsiTheme="majorHAnsi" w:cstheme="majorHAnsi"/>
-          <w:color w:val="000000"/>
-          <w:shd w:val="clear" w:color="auto" w:fill="FFFFFF"/>
-        </w:rPr>
-        <w:fldChar w:fldCharType="separate"/>
-      </w:r>
-      <w:r>
-        <w:rPr>
-          <w:rFonts w:asciiTheme="majorHAnsi" w:eastAsia="Times New Roman" w:hAnsiTheme="majorHAnsi" w:cstheme="majorHAnsi"/>
-          <w:noProof/>
-          <w:color w:val="000000"/>
-          <w:shd w:val="clear" w:color="auto" w:fill="FFFFFF"/>
         </w:rPr>
         <w:drawing>
-          <wp:inline distT="0" distB="0" distL="0" distR="0" wp14:anchorId="596B1F1E" wp14:editId="7F486F6F">
-            <wp:extent cx="5943600" cy="4305300"/>
+          <wp:inline distT="0" distB="0" distL="0" distR="0" wp14:anchorId="34151CD9" wp14:editId="0054A1FF">
+            <wp:extent cx="5943600" cy="4368800"/>
             <wp:effectExtent l="0" t="0" r="0" b="0"/>
-            <wp:docPr id="4" name="Picture 4" descr="https://lh4.googleusercontent.com/tAdogaKfG8fpC2xd3rPdh3YAzzocuqTAtRnh6joFwY2dgBKS8jmbZa1OFjvKb55StGyzSchTMFsBolMd0H0SM-VBdWbVHbrgjuLuxkFVkeVa2dBGmcoSqss9_B7-MPrTMQfYdimk"/>
+            <wp:docPr id="17" name="Picture 17"/>
             <wp:cNvGraphicFramePr>
               <a:graphicFrameLocks xmlns:a="http://schemas.openxmlformats.org/drawingml/2006/main" noChangeAspect="1"/>
             </wp:cNvGraphicFramePr>
@@ -3129,36 +3166,23 @@
               <a:graphicData uri="http://schemas.openxmlformats.org/drawingml/2006/picture">
                 <pic:pic xmlns:pic="http://schemas.openxmlformats.org/drawingml/2006/picture">
                   <pic:nvPicPr>
-                    <pic:cNvPr id="0" name="Picture 13" descr="https://lh4.googleusercontent.com/tAdogaKfG8fpC2xd3rPdh3YAzzocuqTAtRnh6joFwY2dgBKS8jmbZa1OFjvKb55StGyzSchTMFsBolMd0H0SM-VBdWbVHbrgjuLuxkFVkeVa2dBGmcoSqss9_B7-MPrTMQfYdimk"/>
-                    <pic:cNvPicPr>
-                      <a:picLocks noChangeAspect="1" noChangeArrowheads="1"/>
-                    </pic:cNvPicPr>
+                    <pic:cNvPr id="1" name=""/>
+                    <pic:cNvPicPr/>
                   </pic:nvPicPr>
                   <pic:blipFill>
-                    <a:blip r:embed="rId18">
-                      <a:extLst>
-                        <a:ext uri="{28A0092B-C50C-407E-A947-70E740481C1C}">
-                          <a14:useLocalDpi xmlns:a14="http://schemas.microsoft.com/office/drawing/2010/main" val="0"/>
-                        </a:ext>
-                      </a:extLst>
-                    </a:blip>
-                    <a:srcRect/>
+                    <a:blip r:embed="rId18"/>
                     <a:stretch>
                       <a:fillRect/>
                     </a:stretch>
                   </pic:blipFill>
-                  <pic:spPr bwMode="auto">
+                  <pic:spPr>
                     <a:xfrm>
                       <a:off x="0" y="0"/>
-                      <a:ext cx="5943600" cy="4305300"/>
+                      <a:ext cx="5943600" cy="4368800"/>
                     </a:xfrm>
                     <a:prstGeom prst="rect">
                       <a:avLst/>
                     </a:prstGeom>
-                    <a:noFill/>
-                    <a:ln>
-                      <a:noFill/>
-                    </a:ln>
                   </pic:spPr>
                 </pic:pic>
               </a:graphicData>
@@ -3166,60 +3190,25 @@
           </wp:inline>
         </w:drawing>
       </w:r>
-      <w:r>
-        <w:rPr>
-          <w:rFonts w:asciiTheme="majorHAnsi" w:eastAsia="Times New Roman" w:hAnsiTheme="majorHAnsi" w:cstheme="majorHAnsi"/>
-          <w:color w:val="000000"/>
-          <w:shd w:val="clear" w:color="auto" w:fill="FFFFFF"/>
-        </w:rPr>
-        <w:fldChar w:fldCharType="end"/>
-      </w:r>
-    </w:p>
-    <w:p>
-      <w:pPr>
-        <w:shd w:val="clear" w:color="auto" w:fill="FFFFFF"/>
-        <w:spacing w:before="440"/>
-        <w:ind w:right="440"/>
-        <w:rPr>
-          <w:rFonts w:asciiTheme="majorHAnsi" w:eastAsia="Times New Roman" w:hAnsiTheme="majorHAnsi" w:cstheme="majorHAnsi"/>
-        </w:rPr>
-      </w:pPr>
-      <w:r>
-        <w:rPr>
-          <w:rFonts w:asciiTheme="majorHAnsi" w:eastAsia="Times New Roman" w:hAnsiTheme="majorHAnsi" w:cstheme="majorHAnsi"/>
-          <w:color w:val="000000"/>
-          <w:shd w:val="clear" w:color="auto" w:fill="FFFFFF"/>
-        </w:rPr>
-        <w:fldChar w:fldCharType="begin"/>
-      </w:r>
-      <w:r>
-        <w:rPr>
-          <w:rFonts w:asciiTheme="majorHAnsi" w:eastAsia="Times New Roman" w:hAnsiTheme="majorHAnsi" w:cstheme="majorHAnsi"/>
-          <w:color w:val="000000"/>
-          <w:shd w:val="clear" w:color="auto" w:fill="FFFFFF"/>
-        </w:rPr>
-        <w:instrText xml:space="preserve"> INCLUDEPICTURE "https://lh5.googleusercontent.com/7GIi84mxGyNZbORNimJSXulRQH4hjstQcsEQEWKRRJ2_CDXZy4uZnYbPAfnP5Kg_MxblK-xDvXCCEJmm0iyuoH5yNQU646JX7xHC3PHSv9XTldd1vnF6UHje_QoxaC9d3z3_8zxP" \* MERGEFORMATINET </w:instrText>
-      </w:r>
-      <w:r>
-        <w:rPr>
-          <w:rFonts w:asciiTheme="majorHAnsi" w:eastAsia="Times New Roman" w:hAnsiTheme="majorHAnsi" w:cstheme="majorHAnsi"/>
-          <w:color w:val="000000"/>
-          <w:shd w:val="clear" w:color="auto" w:fill="FFFFFF"/>
-        </w:rPr>
-        <w:fldChar w:fldCharType="separate"/>
-      </w:r>
-      <w:r>
-        <w:rPr>
-          <w:rFonts w:asciiTheme="majorHAnsi" w:eastAsia="Times New Roman" w:hAnsiTheme="majorHAnsi" w:cstheme="majorHAnsi"/>
-          <w:noProof/>
-          <w:color w:val="000000"/>
-          <w:shd w:val="clear" w:color="auto" w:fill="FFFFFF"/>
+    </w:p>
+    <w:p>
+      <w:pPr>
+        <w:shd w:val="clear" w:color="auto" w:fill="FFFFFF"/>
+        <w:spacing w:before="440"/>
+        <w:ind w:right="440"/>
+        <w:rPr>
+          <w:rFonts w:asciiTheme="majorHAnsi" w:eastAsia="Times New Roman" w:hAnsiTheme="majorHAnsi" w:cstheme="majorHAnsi"/>
+        </w:rPr>
+      </w:pPr>
+      <w:r>
+        <w:rPr>
+          <w:rFonts w:asciiTheme="majorHAnsi" w:eastAsia="Times New Roman" w:hAnsiTheme="majorHAnsi" w:cstheme="majorHAnsi"/>
         </w:rPr>
         <w:drawing>
-          <wp:inline distT="0" distB="0" distL="0" distR="0" wp14:anchorId="7D95AC4B" wp14:editId="2D5C3440">
-            <wp:extent cx="5943600" cy="3019425"/>
+          <wp:inline distT="0" distB="0" distL="0" distR="0" wp14:anchorId="73151E93" wp14:editId="1D957D0F">
+            <wp:extent cx="5943600" cy="2981325"/>
             <wp:effectExtent l="0" t="0" r="0" b="3175"/>
-            <wp:docPr id="3" name="Picture 3" descr="https://lh5.googleusercontent.com/7GIi84mxGyNZbORNimJSXulRQH4hjstQcsEQEWKRRJ2_CDXZy4uZnYbPAfnP5Kg_MxblK-xDvXCCEJmm0iyuoH5yNQU646JX7xHC3PHSv9XTldd1vnF6UHje_QoxaC9d3z3_8zxP"/>
+            <wp:docPr id="20" name="Picture 20"/>
             <wp:cNvGraphicFramePr>
               <a:graphicFrameLocks xmlns:a="http://schemas.openxmlformats.org/drawingml/2006/main" noChangeAspect="1"/>
             </wp:cNvGraphicFramePr>
@@ -3227,36 +3216,23 @@
               <a:graphicData uri="http://schemas.openxmlformats.org/drawingml/2006/picture">
                 <pic:pic xmlns:pic="http://schemas.openxmlformats.org/drawingml/2006/picture">
                   <pic:nvPicPr>
-                    <pic:cNvPr id="0" name="Picture 14" descr="https://lh5.googleusercontent.com/7GIi84mxGyNZbORNimJSXulRQH4hjstQcsEQEWKRRJ2_CDXZy4uZnYbPAfnP5Kg_MxblK-xDvXCCEJmm0iyuoH5yNQU646JX7xHC3PHSv9XTldd1vnF6UHje_QoxaC9d3z3_8zxP"/>
-                    <pic:cNvPicPr>
-                      <a:picLocks noChangeAspect="1" noChangeArrowheads="1"/>
-                    </pic:cNvPicPr>
+                    <pic:cNvPr id="1" name=""/>
+                    <pic:cNvPicPr/>
                   </pic:nvPicPr>
                   <pic:blipFill>
-                    <a:blip r:embed="rId19" cstate="print">
-                      <a:extLst>
-                        <a:ext uri="{28A0092B-C50C-407E-A947-70E740481C1C}">
-                          <a14:useLocalDpi xmlns:a14="http://schemas.microsoft.com/office/drawing/2010/main" val="0"/>
-                        </a:ext>
-                      </a:extLst>
-                    </a:blip>
-                    <a:srcRect/>
+                    <a:blip r:embed="rId19"/>
                     <a:stretch>
                       <a:fillRect/>
                     </a:stretch>
                   </pic:blipFill>
-                  <pic:spPr bwMode="auto">
+                  <pic:spPr>
                     <a:xfrm>
                       <a:off x="0" y="0"/>
-                      <a:ext cx="5943600" cy="3019425"/>
+                      <a:ext cx="5943600" cy="2981325"/>
                     </a:xfrm>
                     <a:prstGeom prst="rect">
                       <a:avLst/>
                     </a:prstGeom>
-                    <a:noFill/>
-                    <a:ln>
-                      <a:noFill/>
-                    </a:ln>
                   </pic:spPr>
                 </pic:pic>
               </a:graphicData>
@@ -3264,61 +3240,26 @@
           </wp:inline>
         </w:drawing>
       </w:r>
-      <w:r>
-        <w:rPr>
-          <w:rFonts w:asciiTheme="majorHAnsi" w:eastAsia="Times New Roman" w:hAnsiTheme="majorHAnsi" w:cstheme="majorHAnsi"/>
-          <w:color w:val="000000"/>
-          <w:shd w:val="clear" w:color="auto" w:fill="FFFFFF"/>
-        </w:rPr>
-        <w:fldChar w:fldCharType="end"/>
-      </w:r>
-    </w:p>
-    <w:p>
-      <w:pPr>
-        <w:shd w:val="clear" w:color="auto" w:fill="FFFFFF"/>
-        <w:spacing w:before="440"/>
-        <w:ind w:right="440"/>
-        <w:rPr>
-          <w:rFonts w:asciiTheme="majorHAnsi" w:eastAsia="Times New Roman" w:hAnsiTheme="majorHAnsi" w:cstheme="majorHAnsi"/>
-        </w:rPr>
-      </w:pPr>
-      <w:r>
-        <w:rPr>
-          <w:rFonts w:asciiTheme="majorHAnsi" w:eastAsia="Times New Roman" w:hAnsiTheme="majorHAnsi" w:cstheme="majorHAnsi"/>
-          <w:color w:val="000000"/>
-          <w:shd w:val="clear" w:color="auto" w:fill="FFFFFF"/>
+    </w:p>
+    <w:p>
+      <w:pPr>
+        <w:shd w:val="clear" w:color="auto" w:fill="FFFFFF"/>
+        <w:spacing w:before="440"/>
+        <w:ind w:right="440"/>
+        <w:rPr>
+          <w:rFonts w:asciiTheme="majorHAnsi" w:eastAsia="Times New Roman" w:hAnsiTheme="majorHAnsi" w:cstheme="majorHAnsi"/>
+        </w:rPr>
+      </w:pPr>
+      <w:r>
+        <w:rPr>
+          <w:rFonts w:asciiTheme="majorHAnsi" w:eastAsia="Times New Roman" w:hAnsiTheme="majorHAnsi" w:cstheme="majorHAnsi"/>
         </w:rPr>
         <w:lastRenderedPageBreak/>
-        <w:fldChar w:fldCharType="begin"/>
-      </w:r>
-      <w:r>
-        <w:rPr>
-          <w:rFonts w:asciiTheme="majorHAnsi" w:eastAsia="Times New Roman" w:hAnsiTheme="majorHAnsi" w:cstheme="majorHAnsi"/>
-          <w:color w:val="000000"/>
-          <w:shd w:val="clear" w:color="auto" w:fill="FFFFFF"/>
-        </w:rPr>
-        <w:instrText xml:space="preserve"> INCLUDEPICTURE "https://lh6.googleusercontent.com/gVE4m3qswCW4IKfwMVGZuwrvYVkboO1MMRMLEjy86oHZ6RvNUHGmaeuoSh7jFp2KvX4WALI_VUZMSm358vvdOSJbBprSLPsJjNUcvurJKrFVYPKaX-TSx_uOglJ31Ssyh08_GtkA" \* MERGEFORMATINET </w:instrText>
-      </w:r>
-      <w:r>
-        <w:rPr>
-          <w:rFonts w:asciiTheme="majorHAnsi" w:eastAsia="Times New Roman" w:hAnsiTheme="majorHAnsi" w:cstheme="majorHAnsi"/>
-          <w:color w:val="000000"/>
-          <w:shd w:val="clear" w:color="auto" w:fill="FFFFFF"/>
-        </w:rPr>
-        <w:fldChar w:fldCharType="separate"/>
-      </w:r>
-      <w:r>
-        <w:rPr>
-          <w:rFonts w:asciiTheme="majorHAnsi" w:eastAsia="Times New Roman" w:hAnsiTheme="majorHAnsi" w:cstheme="majorHAnsi"/>
-          <w:noProof/>
-          <w:color w:val="000000"/>
-          <w:shd w:val="clear" w:color="auto" w:fill="FFFFFF"/>
-        </w:rPr>
         <w:drawing>
-          <wp:inline distT="0" distB="0" distL="0" distR="0" wp14:anchorId="71FFB6C0" wp14:editId="28CA69F0">
-            <wp:extent cx="5943600" cy="3019425"/>
+          <wp:inline distT="0" distB="0" distL="0" distR="0" wp14:anchorId="2824D321" wp14:editId="0D7C8157">
+            <wp:extent cx="5943600" cy="2968625"/>
             <wp:effectExtent l="0" t="0" r="0" b="3175"/>
-            <wp:docPr id="2" name="Picture 2" descr="https://lh6.googleusercontent.com/gVE4m3qswCW4IKfwMVGZuwrvYVkboO1MMRMLEjy86oHZ6RvNUHGmaeuoSh7jFp2KvX4WALI_VUZMSm358vvdOSJbBprSLPsJjNUcvurJKrFVYPKaX-TSx_uOglJ31Ssyh08_GtkA"/>
+            <wp:docPr id="1" name="Picture 1"/>
             <wp:cNvGraphicFramePr>
               <a:graphicFrameLocks xmlns:a="http://schemas.openxmlformats.org/drawingml/2006/main" noChangeAspect="1"/>
             </wp:cNvGraphicFramePr>
@@ -3326,36 +3267,23 @@
               <a:graphicData uri="http://schemas.openxmlformats.org/drawingml/2006/picture">
                 <pic:pic xmlns:pic="http://schemas.openxmlformats.org/drawingml/2006/picture">
                   <pic:nvPicPr>
-                    <pic:cNvPr id="0" name="Picture 15" descr="https://lh6.googleusercontent.com/gVE4m3qswCW4IKfwMVGZuwrvYVkboO1MMRMLEjy86oHZ6RvNUHGmaeuoSh7jFp2KvX4WALI_VUZMSm358vvdOSJbBprSLPsJjNUcvurJKrFVYPKaX-TSx_uOglJ31Ssyh08_GtkA"/>
-                    <pic:cNvPicPr>
-                      <a:picLocks noChangeAspect="1" noChangeArrowheads="1"/>
-                    </pic:cNvPicPr>
+                    <pic:cNvPr id="1" name=""/>
+                    <pic:cNvPicPr/>
                   </pic:nvPicPr>
                   <pic:blipFill>
-                    <a:blip r:embed="rId20" cstate="print">
-                      <a:extLst>
-                        <a:ext uri="{28A0092B-C50C-407E-A947-70E740481C1C}">
-                          <a14:useLocalDpi xmlns:a14="http://schemas.microsoft.com/office/drawing/2010/main" val="0"/>
-                        </a:ext>
-                      </a:extLst>
-                    </a:blip>
-                    <a:srcRect/>
+                    <a:blip r:embed="rId20"/>
                     <a:stretch>
                       <a:fillRect/>
                     </a:stretch>
                   </pic:blipFill>
-                  <pic:spPr bwMode="auto">
+                  <pic:spPr>
                     <a:xfrm>
                       <a:off x="0" y="0"/>
-                      <a:ext cx="5943600" cy="3019425"/>
+                      <a:ext cx="5943600" cy="2968625"/>
                     </a:xfrm>
                     <a:prstGeom prst="rect">
                       <a:avLst/>
                     </a:prstGeom>
-                    <a:noFill/>
-                    <a:ln>
-                      <a:noFill/>
-                    </a:ln>
                   </pic:spPr>
                 </pic:pic>
               </a:graphicData>
@@ -3363,31 +3291,31 @@
           </wp:inline>
         </w:drawing>
       </w:r>
-      <w:r>
-        <w:rPr>
-          <w:rFonts w:asciiTheme="majorHAnsi" w:eastAsia="Times New Roman" w:hAnsiTheme="majorHAnsi" w:cstheme="majorHAnsi"/>
-          <w:color w:val="000000"/>
-          <w:shd w:val="clear" w:color="auto" w:fill="FFFFFF"/>
-        </w:rPr>
-        <w:fldChar w:fldCharType="end"/>
-      </w:r>
-    </w:p>
-    <w:p>
-      <w:pPr>
-        <w:shd w:val="clear" w:color="auto" w:fill="FFFFFF"/>
-        <w:spacing w:before="440"/>
-        <w:ind w:right="440"/>
-        <w:rPr>
-          <w:rFonts w:asciiTheme="majorHAnsi" w:eastAsia="Times New Roman" w:hAnsiTheme="majorHAnsi" w:cstheme="majorHAnsi"/>
-        </w:rPr>
-      </w:pPr>
-      <w:r>
-        <w:rPr>
-          <w:rFonts w:asciiTheme="majorHAnsi" w:eastAsia="Times New Roman" w:hAnsiTheme="majorHAnsi" w:cstheme="majorHAnsi"/>
-          <w:color w:val="000000"/>
-          <w:shd w:val="clear" w:color="auto" w:fill="FFFFFF"/>
-        </w:rPr>
-        <w:t xml:space="preserve">As you see in the presented graphs the combined model of “SMOTE” and “Naive Bayes” trained on TF-IDF has the lowest number of False Negatives and even though accuracy is not high, it still will be the best choice for us. </w:t>
+    </w:p>
+    <w:p>
+      <w:pPr>
+        <w:shd w:val="clear" w:color="auto" w:fill="FFFFFF"/>
+        <w:spacing w:before="440"/>
+        <w:ind w:right="440"/>
+        <w:rPr>
+          <w:rFonts w:asciiTheme="majorHAnsi" w:eastAsia="Times New Roman" w:hAnsiTheme="majorHAnsi" w:cstheme="majorHAnsi"/>
+        </w:rPr>
+      </w:pPr>
+      <w:r>
+        <w:rPr>
+          <w:rFonts w:asciiTheme="majorHAnsi" w:eastAsia="Times New Roman" w:hAnsiTheme="majorHAnsi" w:cstheme="majorHAnsi"/>
+          <w:color w:val="000000"/>
+          <w:shd w:val="clear" w:color="auto" w:fill="FFFFFF"/>
+        </w:rPr>
+        <w:t xml:space="preserve">As you see in the presented graphs </w:t>
+      </w:r>
+      <w:r>
+        <w:rPr>
+          <w:rFonts w:asciiTheme="majorHAnsi" w:eastAsia="Times New Roman" w:hAnsiTheme="majorHAnsi" w:cstheme="majorHAnsi"/>
+          <w:color w:val="000000"/>
+          <w:shd w:val="clear" w:color="auto" w:fill="FFFFFF"/>
+        </w:rPr>
+        <w:t xml:space="preserve">Logistic Regression -SMOTE trained on Word2Vec has the highest Recall value. </w:t>
       </w:r>
     </w:p>
     <w:p>
@@ -3579,45 +3507,30 @@
         <w:ind w:right="440"/>
         <w:rPr>
           <w:rFonts w:asciiTheme="majorHAnsi" w:eastAsia="Times New Roman" w:hAnsiTheme="majorHAnsi" w:cstheme="majorHAnsi"/>
-        </w:rPr>
-      </w:pPr>
-      <w:r>
-        <w:rPr>
-          <w:rFonts w:asciiTheme="majorHAnsi" w:eastAsia="Times New Roman" w:hAnsiTheme="majorHAnsi" w:cstheme="majorHAnsi"/>
-          <w:color w:val="000000"/>
+          <w:b/>
+          <w:bCs/>
+          <w:color w:val="000000"/>
+          <w:sz w:val="36"/>
+          <w:szCs w:val="36"/>
+          <w:shd w:val="clear" w:color="auto" w:fill="FFFFFF"/>
+        </w:rPr>
+      </w:pPr>
+      <w:r>
+        <w:rPr>
+          <w:rFonts w:asciiTheme="majorHAnsi" w:eastAsia="Times New Roman" w:hAnsiTheme="majorHAnsi" w:cstheme="majorHAnsi"/>
+          <w:b/>
+          <w:bCs/>
+          <w:color w:val="000000"/>
+          <w:sz w:val="36"/>
+          <w:szCs w:val="36"/>
           <w:shd w:val="clear" w:color="auto" w:fill="FFFFFF"/>
         </w:rPr>
         <w:lastRenderedPageBreak/>
-        <w:fldChar w:fldCharType="begin"/>
-      </w:r>
-      <w:r>
-        <w:rPr>
-          <w:rFonts w:asciiTheme="majorHAnsi" w:eastAsia="Times New Roman" w:hAnsiTheme="majorHAnsi" w:cstheme="majorHAnsi"/>
-          <w:color w:val="000000"/>
-          <w:shd w:val="clear" w:color="auto" w:fill="FFFFFF"/>
-        </w:rPr>
-        <w:instrText xml:space="preserve"> INCLUDEPICTURE "https://lh6.googleusercontent.com/EUGn38ujSNyjNu3SCQiPm7_7aCneytstH3KbNNpsiAegGs72nti3c4DE4zogMUTWWih5k-4_QVdzJOqREOWc2sRb0bPgvJi6CoCa6TEd4Y6fzIBP89TmfUr9OuCdyxQJmy7AMpiS" \* MERGEFORMATINET </w:instrText>
-      </w:r>
-      <w:r>
-        <w:rPr>
-          <w:rFonts w:asciiTheme="majorHAnsi" w:eastAsia="Times New Roman" w:hAnsiTheme="majorHAnsi" w:cstheme="majorHAnsi"/>
-          <w:color w:val="000000"/>
-          <w:shd w:val="clear" w:color="auto" w:fill="FFFFFF"/>
-        </w:rPr>
-        <w:fldChar w:fldCharType="separate"/>
-      </w:r>
-      <w:r>
-        <w:rPr>
-          <w:rFonts w:asciiTheme="majorHAnsi" w:eastAsia="Times New Roman" w:hAnsiTheme="majorHAnsi" w:cstheme="majorHAnsi"/>
-          <w:noProof/>
-          <w:color w:val="000000"/>
-          <w:shd w:val="clear" w:color="auto" w:fill="FFFFFF"/>
-        </w:rPr>
         <w:drawing>
-          <wp:inline distT="0" distB="0" distL="0" distR="0" wp14:anchorId="7A12C72D" wp14:editId="7BB5BAAB">
-            <wp:extent cx="5943600" cy="3019425"/>
-            <wp:effectExtent l="0" t="0" r="0" b="3175"/>
-            <wp:docPr id="1" name="Picture 1" descr="https://lh6.googleusercontent.com/EUGn38ujSNyjNu3SCQiPm7_7aCneytstH3KbNNpsiAegGs72nti3c4DE4zogMUTWWih5k-4_QVdzJOqREOWc2sRb0bPgvJi6CoCa6TEd4Y6fzIBP89TmfUr9OuCdyxQJmy7AMpiS"/>
+          <wp:inline distT="0" distB="0" distL="0" distR="0" wp14:anchorId="7A6838FE" wp14:editId="64EDF13C">
+            <wp:extent cx="5943600" cy="2987675"/>
+            <wp:effectExtent l="0" t="0" r="0" b="0"/>
+            <wp:docPr id="21" name="Picture 21"/>
             <wp:cNvGraphicFramePr>
               <a:graphicFrameLocks xmlns:a="http://schemas.openxmlformats.org/drawingml/2006/main" noChangeAspect="1"/>
             </wp:cNvGraphicFramePr>
@@ -3625,36 +3538,23 @@
               <a:graphicData uri="http://schemas.openxmlformats.org/drawingml/2006/picture">
                 <pic:pic xmlns:pic="http://schemas.openxmlformats.org/drawingml/2006/picture">
                   <pic:nvPicPr>
-                    <pic:cNvPr id="0" name="Picture 16" descr="https://lh6.googleusercontent.com/EUGn38ujSNyjNu3SCQiPm7_7aCneytstH3KbNNpsiAegGs72nti3c4DE4zogMUTWWih5k-4_QVdzJOqREOWc2sRb0bPgvJi6CoCa6TEd4Y6fzIBP89TmfUr9OuCdyxQJmy7AMpiS"/>
-                    <pic:cNvPicPr>
-                      <a:picLocks noChangeAspect="1" noChangeArrowheads="1"/>
-                    </pic:cNvPicPr>
+                    <pic:cNvPr id="1" name=""/>
+                    <pic:cNvPicPr/>
                   </pic:nvPicPr>
                   <pic:blipFill>
-                    <a:blip r:embed="rId21" cstate="print">
-                      <a:extLst>
-                        <a:ext uri="{28A0092B-C50C-407E-A947-70E740481C1C}">
-                          <a14:useLocalDpi xmlns:a14="http://schemas.microsoft.com/office/drawing/2010/main" val="0"/>
-                        </a:ext>
-                      </a:extLst>
-                    </a:blip>
-                    <a:srcRect/>
+                    <a:blip r:embed="rId21"/>
                     <a:stretch>
                       <a:fillRect/>
                     </a:stretch>
                   </pic:blipFill>
-                  <pic:spPr bwMode="auto">
+                  <pic:spPr>
                     <a:xfrm>
                       <a:off x="0" y="0"/>
-                      <a:ext cx="5943600" cy="3019425"/>
+                      <a:ext cx="5943600" cy="2987675"/>
                     </a:xfrm>
                     <a:prstGeom prst="rect">
                       <a:avLst/>
                     </a:prstGeom>
-                    <a:noFill/>
-                    <a:ln>
-                      <a:noFill/>
-                    </a:ln>
                   </pic:spPr>
                 </pic:pic>
               </a:graphicData>
@@ -3662,14 +3562,6 @@
           </wp:inline>
         </w:drawing>
       </w:r>
-      <w:r>
-        <w:rPr>
-          <w:rFonts w:asciiTheme="majorHAnsi" w:eastAsia="Times New Roman" w:hAnsiTheme="majorHAnsi" w:cstheme="majorHAnsi"/>
-          <w:color w:val="000000"/>
-          <w:shd w:val="clear" w:color="auto" w:fill="FFFFFF"/>
-        </w:rPr>
-        <w:fldChar w:fldCharType="end"/>
-      </w:r>
     </w:p>
     <w:p>
       <w:pPr>
@@ -3918,7 +3810,89 @@
           <w:color w:val="000000"/>
           <w:shd w:val="clear" w:color="auto" w:fill="FFFFFF"/>
         </w:rPr>
-        <w:t xml:space="preserve"> we took one step further and combined the optimized models to see if we possibly can improve the value of Recall metric. The combined model of SMOTE and Naive Bayes on TF-IDF generated the best possible Recall of almost 92% and only misclassified 82 offensive comments as non-offensive. </w:t>
+        <w:t xml:space="preserve"> we took one step further and combined the optimized models to see if we possibly can improve the value of Recall metric. </w:t>
+      </w:r>
+      <w:r>
+        <w:rPr>
+          <w:rFonts w:asciiTheme="majorHAnsi" w:eastAsia="Times New Roman" w:hAnsiTheme="majorHAnsi" w:cstheme="majorHAnsi"/>
+          <w:color w:val="000000"/>
+          <w:shd w:val="clear" w:color="auto" w:fill="FFFFFF"/>
+        </w:rPr>
+        <w:t>Logistic Regression -</w:t>
+      </w:r>
+      <w:r>
+        <w:rPr>
+          <w:rFonts w:asciiTheme="majorHAnsi" w:eastAsia="Times New Roman" w:hAnsiTheme="majorHAnsi" w:cstheme="majorHAnsi"/>
+          <w:color w:val="000000"/>
+          <w:shd w:val="clear" w:color="auto" w:fill="FFFFFF"/>
+        </w:rPr>
+        <w:t xml:space="preserve"> SMOTE </w:t>
+      </w:r>
+      <w:r>
+        <w:rPr>
+          <w:rFonts w:asciiTheme="majorHAnsi" w:eastAsia="Times New Roman" w:hAnsiTheme="majorHAnsi" w:cstheme="majorHAnsi"/>
+          <w:color w:val="000000"/>
+          <w:shd w:val="clear" w:color="auto" w:fill="FFFFFF"/>
+        </w:rPr>
+        <w:t xml:space="preserve">trained on Word2Vec </w:t>
+      </w:r>
+      <w:r>
+        <w:rPr>
+          <w:rFonts w:asciiTheme="majorHAnsi" w:eastAsia="Times New Roman" w:hAnsiTheme="majorHAnsi" w:cstheme="majorHAnsi"/>
+          <w:color w:val="000000"/>
+          <w:shd w:val="clear" w:color="auto" w:fill="FFFFFF"/>
+        </w:rPr>
+        <w:t xml:space="preserve">generated the best possible Recall </w:t>
+      </w:r>
+      <w:r>
+        <w:rPr>
+          <w:rFonts w:asciiTheme="majorHAnsi" w:eastAsia="Times New Roman" w:hAnsiTheme="majorHAnsi" w:cstheme="majorHAnsi"/>
+          <w:color w:val="000000"/>
+          <w:shd w:val="clear" w:color="auto" w:fill="FFFFFF"/>
+        </w:rPr>
+        <w:t>value of</w:t>
+      </w:r>
+      <w:r>
+        <w:rPr>
+          <w:rFonts w:asciiTheme="majorHAnsi" w:eastAsia="Times New Roman" w:hAnsiTheme="majorHAnsi" w:cstheme="majorHAnsi"/>
+          <w:color w:val="000000"/>
+          <w:shd w:val="clear" w:color="auto" w:fill="FFFFFF"/>
+        </w:rPr>
+        <w:t xml:space="preserve"> almost </w:t>
+      </w:r>
+      <w:r>
+        <w:rPr>
+          <w:rFonts w:asciiTheme="majorHAnsi" w:eastAsia="Times New Roman" w:hAnsiTheme="majorHAnsi" w:cstheme="majorHAnsi"/>
+          <w:color w:val="000000"/>
+          <w:shd w:val="clear" w:color="auto" w:fill="FFFFFF"/>
+        </w:rPr>
+        <w:t>86</w:t>
+      </w:r>
+      <w:r>
+        <w:rPr>
+          <w:rFonts w:asciiTheme="majorHAnsi" w:eastAsia="Times New Roman" w:hAnsiTheme="majorHAnsi" w:cstheme="majorHAnsi"/>
+          <w:color w:val="000000"/>
+          <w:shd w:val="clear" w:color="auto" w:fill="FFFFFF"/>
+        </w:rPr>
+        <w:t xml:space="preserve">% and only misclassified </w:t>
+      </w:r>
+      <w:r>
+        <w:rPr>
+          <w:rFonts w:asciiTheme="majorHAnsi" w:eastAsia="Times New Roman" w:hAnsiTheme="majorHAnsi" w:cstheme="majorHAnsi"/>
+          <w:color w:val="000000"/>
+          <w:shd w:val="clear" w:color="auto" w:fill="FFFFFF"/>
+        </w:rPr>
+        <w:t>140</w:t>
+      </w:r>
+      <w:bookmarkStart w:id="0" w:name="_GoBack"/>
+      <w:bookmarkEnd w:id="0"/>
+      <w:r>
+        <w:rPr>
+          <w:rFonts w:asciiTheme="majorHAnsi" w:eastAsia="Times New Roman" w:hAnsiTheme="majorHAnsi" w:cstheme="majorHAnsi"/>
+          <w:color w:val="000000"/>
+          <w:shd w:val="clear" w:color="auto" w:fill="FFFFFF"/>
+        </w:rPr>
+        <w:t xml:space="preserve"> offensive comments as non-offensive. </w:t>
       </w:r>
     </w:p>
     <w:p>
